--- a/lab_1.docx
+++ b/lab_1.docx
@@ -76,6 +76,49 @@
                     <a:xfrm>
                       <a:off x="0" y="0"/>
                       <a:ext cx="4438650" cy="952500"/>
+                    </a:xfrm>
+                    <a:prstGeom prst="rect">
+                      <a:avLst/>
+                    </a:prstGeom>
+                  </pic:spPr>
+                </pic:pic>
+              </a:graphicData>
+            </a:graphic>
+          </wp:inline>
+        </w:drawing>
+      </w:r>
+    </w:p>
+    <w:p>
+      <w:r>
+        <w:rPr>
+          <w:noProof/>
+          <w:lang w:eastAsia="uk-UA"/>
+        </w:rPr>
+        <w:drawing>
+          <wp:inline distT="0" distB="0" distL="0" distR="0" wp14:anchorId="1FB39270" wp14:editId="615B225A">
+            <wp:extent cx="4067175" cy="2695575"/>
+            <wp:effectExtent l="0" t="0" r="9525" b="9525"/>
+            <wp:docPr id="3" name="Picture 3"/>
+            <wp:cNvGraphicFramePr>
+              <a:graphicFrameLocks xmlns:a="http://schemas.openxmlformats.org/drawingml/2006/main" noChangeAspect="1"/>
+            </wp:cNvGraphicFramePr>
+            <a:graphic xmlns:a="http://schemas.openxmlformats.org/drawingml/2006/main">
+              <a:graphicData uri="http://schemas.openxmlformats.org/drawingml/2006/picture">
+                <pic:pic xmlns:pic="http://schemas.openxmlformats.org/drawingml/2006/picture">
+                  <pic:nvPicPr>
+                    <pic:cNvPr id="1" name=""/>
+                    <pic:cNvPicPr/>
+                  </pic:nvPicPr>
+                  <pic:blipFill>
+                    <a:blip r:embed="rId6"/>
+                    <a:stretch>
+                      <a:fillRect/>
+                    </a:stretch>
+                  </pic:blipFill>
+                  <pic:spPr>
+                    <a:xfrm>
+                      <a:off x="0" y="0"/>
+                      <a:ext cx="4067175" cy="2695575"/>
                     </a:xfrm>
                     <a:prstGeom prst="rect">
                       <a:avLst/>

--- a/lab_1.docx
+++ b/lab_1.docx
@@ -130,6 +130,173 @@
           </wp:inline>
         </w:drawing>
       </w:r>
+    </w:p>
+    <w:p>
+      <w:pPr>
+        <w:rPr>
+          <w:lang w:val="en-US"/>
+        </w:rPr>
+      </w:pPr>
+      <w:proofErr w:type="spellStart"/>
+      <w:r>
+        <w:rPr>
+          <w:lang w:val="en-US"/>
+        </w:rPr>
+        <w:t>GIT_Clone</w:t>
+      </w:r>
+      <w:proofErr w:type="spellEnd"/>
+    </w:p>
+    <w:p>
+      <w:pPr>
+        <w:rPr>
+          <w:lang w:val="en-US"/>
+        </w:rPr>
+      </w:pPr>
+      <w:r>
+        <w:rPr>
+          <w:noProof/>
+          <w:lang w:eastAsia="uk-UA"/>
+        </w:rPr>
+        <w:drawing>
+          <wp:inline distT="0" distB="0" distL="0" distR="0" wp14:anchorId="39605DBD" wp14:editId="29ACBCEC">
+            <wp:extent cx="5343525" cy="1295400"/>
+            <wp:effectExtent l="0" t="0" r="9525" b="0"/>
+            <wp:docPr id="4" name="Picture 4"/>
+            <wp:cNvGraphicFramePr>
+              <a:graphicFrameLocks xmlns:a="http://schemas.openxmlformats.org/drawingml/2006/main" noChangeAspect="1"/>
+            </wp:cNvGraphicFramePr>
+            <a:graphic xmlns:a="http://schemas.openxmlformats.org/drawingml/2006/main">
+              <a:graphicData uri="http://schemas.openxmlformats.org/drawingml/2006/picture">
+                <pic:pic xmlns:pic="http://schemas.openxmlformats.org/drawingml/2006/picture">
+                  <pic:nvPicPr>
+                    <pic:cNvPr id="1" name=""/>
+                    <pic:cNvPicPr/>
+                  </pic:nvPicPr>
+                  <pic:blipFill>
+                    <a:blip r:embed="rId7"/>
+                    <a:stretch>
+                      <a:fillRect/>
+                    </a:stretch>
+                  </pic:blipFill>
+                  <pic:spPr>
+                    <a:xfrm>
+                      <a:off x="0" y="0"/>
+                      <a:ext cx="5343525" cy="1295400"/>
+                    </a:xfrm>
+                    <a:prstGeom prst="rect">
+                      <a:avLst/>
+                    </a:prstGeom>
+                  </pic:spPr>
+                </pic:pic>
+              </a:graphicData>
+            </a:graphic>
+          </wp:inline>
+        </w:drawing>
+      </w:r>
+    </w:p>
+    <w:p>
+      <w:pPr>
+        <w:rPr>
+          <w:lang w:val="en-US"/>
+        </w:rPr>
+      </w:pPr>
+      <w:r>
+        <w:rPr>
+          <w:noProof/>
+          <w:lang w:eastAsia="uk-UA"/>
+        </w:rPr>
+        <w:drawing>
+          <wp:inline distT="0" distB="0" distL="0" distR="0" wp14:anchorId="6FB340F8" wp14:editId="420E2932">
+            <wp:extent cx="6120765" cy="2950210"/>
+            <wp:effectExtent l="0" t="0" r="0" b="2540"/>
+            <wp:docPr id="5" name="Picture 5"/>
+            <wp:cNvGraphicFramePr>
+              <a:graphicFrameLocks xmlns:a="http://schemas.openxmlformats.org/drawingml/2006/main" noChangeAspect="1"/>
+            </wp:cNvGraphicFramePr>
+            <a:graphic xmlns:a="http://schemas.openxmlformats.org/drawingml/2006/main">
+              <a:graphicData uri="http://schemas.openxmlformats.org/drawingml/2006/picture">
+                <pic:pic xmlns:pic="http://schemas.openxmlformats.org/drawingml/2006/picture">
+                  <pic:nvPicPr>
+                    <pic:cNvPr id="1" name=""/>
+                    <pic:cNvPicPr/>
+                  </pic:nvPicPr>
+                  <pic:blipFill>
+                    <a:blip r:embed="rId8"/>
+                    <a:stretch>
+                      <a:fillRect/>
+                    </a:stretch>
+                  </pic:blipFill>
+                  <pic:spPr>
+                    <a:xfrm>
+                      <a:off x="0" y="0"/>
+                      <a:ext cx="6120765" cy="2950210"/>
+                    </a:xfrm>
+                    <a:prstGeom prst="rect">
+                      <a:avLst/>
+                    </a:prstGeom>
+                  </pic:spPr>
+                </pic:pic>
+              </a:graphicData>
+            </a:graphic>
+          </wp:inline>
+        </w:drawing>
+      </w:r>
+    </w:p>
+    <w:p>
+      <w:pPr>
+        <w:rPr>
+          <w:lang w:val="en-US"/>
+        </w:rPr>
+      </w:pPr>
+      <w:r>
+        <w:rPr>
+          <w:noProof/>
+          <w:lang w:eastAsia="uk-UA"/>
+        </w:rPr>
+        <w:lastRenderedPageBreak/>
+        <w:drawing>
+          <wp:inline distT="0" distB="0" distL="0" distR="0" wp14:anchorId="0FD123A5" wp14:editId="360CA4FA">
+            <wp:extent cx="6120765" cy="2043430"/>
+            <wp:effectExtent l="0" t="0" r="0" b="0"/>
+            <wp:docPr id="6" name="Picture 6"/>
+            <wp:cNvGraphicFramePr>
+              <a:graphicFrameLocks xmlns:a="http://schemas.openxmlformats.org/drawingml/2006/main" noChangeAspect="1"/>
+            </wp:cNvGraphicFramePr>
+            <a:graphic xmlns:a="http://schemas.openxmlformats.org/drawingml/2006/main">
+              <a:graphicData uri="http://schemas.openxmlformats.org/drawingml/2006/picture">
+                <pic:pic xmlns:pic="http://schemas.openxmlformats.org/drawingml/2006/picture">
+                  <pic:nvPicPr>
+                    <pic:cNvPr id="1" name=""/>
+                    <pic:cNvPicPr/>
+                  </pic:nvPicPr>
+                  <pic:blipFill>
+                    <a:blip r:embed="rId9"/>
+                    <a:stretch>
+                      <a:fillRect/>
+                    </a:stretch>
+                  </pic:blipFill>
+                  <pic:spPr>
+                    <a:xfrm>
+                      <a:off x="0" y="0"/>
+                      <a:ext cx="6120765" cy="2043430"/>
+                    </a:xfrm>
+                    <a:prstGeom prst="rect">
+                      <a:avLst/>
+                    </a:prstGeom>
+                  </pic:spPr>
+                </pic:pic>
+              </a:graphicData>
+            </a:graphic>
+          </wp:inline>
+        </w:drawing>
+      </w:r>
+    </w:p>
+    <w:p>
+      <w:pPr>
+        <w:rPr>
+          <w:lang w:val="en-US"/>
+        </w:rPr>
+      </w:pPr>
       <w:bookmarkStart w:id="0" w:name="_GoBack"/>
       <w:bookmarkEnd w:id="0"/>
     </w:p>

--- a/lab_1.docx
+++ b/lab_1.docx
@@ -137,14 +137,12 @@
           <w:lang w:val="en-US"/>
         </w:rPr>
       </w:pPr>
-      <w:proofErr w:type="spellStart"/>
       <w:r>
         <w:rPr>
           <w:lang w:val="en-US"/>
         </w:rPr>
         <w:t>GIT_Clone</w:t>
       </w:r>
-      <w:proofErr w:type="spellEnd"/>
     </w:p>
     <w:p>
       <w:pPr>
@@ -297,6 +295,397 @@
           <w:lang w:val="en-US"/>
         </w:rPr>
       </w:pPr>
+      <w:r>
+        <w:rPr>
+          <w:lang w:val="en-US"/>
+        </w:rPr>
+        <w:t>Add file in repository</w:t>
+      </w:r>
+    </w:p>
+    <w:p>
+      <w:pPr>
+        <w:rPr>
+          <w:lang w:val="en-US"/>
+        </w:rPr>
+      </w:pPr>
+      <w:r>
+        <w:rPr>
+          <w:noProof/>
+          <w:lang w:eastAsia="uk-UA"/>
+        </w:rPr>
+        <w:drawing>
+          <wp:inline distT="0" distB="0" distL="0" distR="0" wp14:anchorId="01175EAA" wp14:editId="6E3909D8">
+            <wp:extent cx="6120765" cy="6456680"/>
+            <wp:effectExtent l="0" t="0" r="0" b="1270"/>
+            <wp:docPr id="7" name="Picture 7"/>
+            <wp:cNvGraphicFramePr>
+              <a:graphicFrameLocks xmlns:a="http://schemas.openxmlformats.org/drawingml/2006/main" noChangeAspect="1"/>
+            </wp:cNvGraphicFramePr>
+            <a:graphic xmlns:a="http://schemas.openxmlformats.org/drawingml/2006/main">
+              <a:graphicData uri="http://schemas.openxmlformats.org/drawingml/2006/picture">
+                <pic:pic xmlns:pic="http://schemas.openxmlformats.org/drawingml/2006/picture">
+                  <pic:nvPicPr>
+                    <pic:cNvPr id="1" name=""/>
+                    <pic:cNvPicPr/>
+                  </pic:nvPicPr>
+                  <pic:blipFill>
+                    <a:blip r:embed="rId10"/>
+                    <a:stretch>
+                      <a:fillRect/>
+                    </a:stretch>
+                  </pic:blipFill>
+                  <pic:spPr>
+                    <a:xfrm>
+                      <a:off x="0" y="0"/>
+                      <a:ext cx="6120765" cy="6456680"/>
+                    </a:xfrm>
+                    <a:prstGeom prst="rect">
+                      <a:avLst/>
+                    </a:prstGeom>
+                  </pic:spPr>
+                </pic:pic>
+              </a:graphicData>
+            </a:graphic>
+          </wp:inline>
+        </w:drawing>
+      </w:r>
+    </w:p>
+    <w:p>
+      <w:pPr>
+        <w:rPr>
+          <w:lang w:val="en-US"/>
+        </w:rPr>
+      </w:pPr>
+      <w:r>
+        <w:rPr>
+          <w:noProof/>
+          <w:lang w:eastAsia="uk-UA"/>
+        </w:rPr>
+        <w:lastRenderedPageBreak/>
+        <w:drawing>
+          <wp:inline distT="0" distB="0" distL="0" distR="0" wp14:anchorId="038D68A1" wp14:editId="278C2F79">
+            <wp:extent cx="4143375" cy="4057650"/>
+            <wp:effectExtent l="0" t="0" r="9525" b="0"/>
+            <wp:docPr id="8" name="Picture 8"/>
+            <wp:cNvGraphicFramePr>
+              <a:graphicFrameLocks xmlns:a="http://schemas.openxmlformats.org/drawingml/2006/main" noChangeAspect="1"/>
+            </wp:cNvGraphicFramePr>
+            <a:graphic xmlns:a="http://schemas.openxmlformats.org/drawingml/2006/main">
+              <a:graphicData uri="http://schemas.openxmlformats.org/drawingml/2006/picture">
+                <pic:pic xmlns:pic="http://schemas.openxmlformats.org/drawingml/2006/picture">
+                  <pic:nvPicPr>
+                    <pic:cNvPr id="1" name=""/>
+                    <pic:cNvPicPr/>
+                  </pic:nvPicPr>
+                  <pic:blipFill>
+                    <a:blip r:embed="rId11"/>
+                    <a:stretch>
+                      <a:fillRect/>
+                    </a:stretch>
+                  </pic:blipFill>
+                  <pic:spPr>
+                    <a:xfrm>
+                      <a:off x="0" y="0"/>
+                      <a:ext cx="4143375" cy="4057650"/>
+                    </a:xfrm>
+                    <a:prstGeom prst="rect">
+                      <a:avLst/>
+                    </a:prstGeom>
+                  </pic:spPr>
+                </pic:pic>
+              </a:graphicData>
+            </a:graphic>
+          </wp:inline>
+        </w:drawing>
+      </w:r>
+    </w:p>
+    <w:p>
+      <w:pPr>
+        <w:rPr>
+          <w:lang w:val="en-US"/>
+        </w:rPr>
+      </w:pPr>
+      <w:r>
+        <w:rPr>
+          <w:lang w:val="en-US"/>
+        </w:rPr>
+        <w:t>Modifier</w:t>
+      </w:r>
+    </w:p>
+    <w:p>
+      <w:pPr>
+        <w:rPr>
+          <w:lang w:val="en-US"/>
+        </w:rPr>
+      </w:pPr>
+      <w:r>
+        <w:rPr>
+          <w:noProof/>
+          <w:lang w:eastAsia="uk-UA"/>
+        </w:rPr>
+        <w:drawing>
+          <wp:inline distT="0" distB="0" distL="0" distR="0" wp14:anchorId="1E5483F1" wp14:editId="691CD501">
+            <wp:extent cx="5857875" cy="4629150"/>
+            <wp:effectExtent l="0" t="0" r="9525" b="0"/>
+            <wp:docPr id="9" name="Picture 9"/>
+            <wp:cNvGraphicFramePr>
+              <a:graphicFrameLocks xmlns:a="http://schemas.openxmlformats.org/drawingml/2006/main" noChangeAspect="1"/>
+            </wp:cNvGraphicFramePr>
+            <a:graphic xmlns:a="http://schemas.openxmlformats.org/drawingml/2006/main">
+              <a:graphicData uri="http://schemas.openxmlformats.org/drawingml/2006/picture">
+                <pic:pic xmlns:pic="http://schemas.openxmlformats.org/drawingml/2006/picture">
+                  <pic:nvPicPr>
+                    <pic:cNvPr id="1" name=""/>
+                    <pic:cNvPicPr/>
+                  </pic:nvPicPr>
+                  <pic:blipFill>
+                    <a:blip r:embed="rId12"/>
+                    <a:stretch>
+                      <a:fillRect/>
+                    </a:stretch>
+                  </pic:blipFill>
+                  <pic:spPr>
+                    <a:xfrm>
+                      <a:off x="0" y="0"/>
+                      <a:ext cx="5857875" cy="4629150"/>
+                    </a:xfrm>
+                    <a:prstGeom prst="rect">
+                      <a:avLst/>
+                    </a:prstGeom>
+                  </pic:spPr>
+                </pic:pic>
+              </a:graphicData>
+            </a:graphic>
+          </wp:inline>
+        </w:drawing>
+      </w:r>
+    </w:p>
+    <w:p>
+      <w:pPr>
+        <w:rPr>
+          <w:lang w:val="en-US"/>
+        </w:rPr>
+      </w:pPr>
+      <w:r>
+        <w:rPr>
+          <w:noProof/>
+          <w:lang w:eastAsia="uk-UA"/>
+        </w:rPr>
+        <w:lastRenderedPageBreak/>
+        <w:drawing>
+          <wp:inline distT="0" distB="0" distL="0" distR="0" wp14:anchorId="0B6A0EA7" wp14:editId="27C4B4E4">
+            <wp:extent cx="2847975" cy="1981200"/>
+            <wp:effectExtent l="0" t="0" r="9525" b="0"/>
+            <wp:docPr id="10" name="Picture 10"/>
+            <wp:cNvGraphicFramePr>
+              <a:graphicFrameLocks xmlns:a="http://schemas.openxmlformats.org/drawingml/2006/main" noChangeAspect="1"/>
+            </wp:cNvGraphicFramePr>
+            <a:graphic xmlns:a="http://schemas.openxmlformats.org/drawingml/2006/main">
+              <a:graphicData uri="http://schemas.openxmlformats.org/drawingml/2006/picture">
+                <pic:pic xmlns:pic="http://schemas.openxmlformats.org/drawingml/2006/picture">
+                  <pic:nvPicPr>
+                    <pic:cNvPr id="1" name=""/>
+                    <pic:cNvPicPr/>
+                  </pic:nvPicPr>
+                  <pic:blipFill>
+                    <a:blip r:embed="rId13"/>
+                    <a:stretch>
+                      <a:fillRect/>
+                    </a:stretch>
+                  </pic:blipFill>
+                  <pic:spPr>
+                    <a:xfrm>
+                      <a:off x="0" y="0"/>
+                      <a:ext cx="2847975" cy="1981200"/>
+                    </a:xfrm>
+                    <a:prstGeom prst="rect">
+                      <a:avLst/>
+                    </a:prstGeom>
+                  </pic:spPr>
+                </pic:pic>
+              </a:graphicData>
+            </a:graphic>
+          </wp:inline>
+        </w:drawing>
+      </w:r>
+    </w:p>
+    <w:p>
+      <w:pPr>
+        <w:rPr>
+          <w:lang w:val="en-US"/>
+        </w:rPr>
+      </w:pPr>
+      <w:r>
+        <w:rPr>
+          <w:lang w:val="en-US"/>
+        </w:rPr>
+        <w:t>Change on site</w:t>
+      </w:r>
+    </w:p>
+    <w:p>
+      <w:pPr>
+        <w:rPr>
+          <w:lang w:val="en-US"/>
+        </w:rPr>
+      </w:pPr>
+      <w:r>
+        <w:rPr>
+          <w:noProof/>
+          <w:lang w:eastAsia="uk-UA"/>
+        </w:rPr>
+        <w:drawing>
+          <wp:inline distT="0" distB="0" distL="0" distR="0" wp14:anchorId="403E6984" wp14:editId="2B205805">
+            <wp:extent cx="2876550" cy="1905000"/>
+            <wp:effectExtent l="0" t="0" r="0" b="0"/>
+            <wp:docPr id="11" name="Picture 11"/>
+            <wp:cNvGraphicFramePr>
+              <a:graphicFrameLocks xmlns:a="http://schemas.openxmlformats.org/drawingml/2006/main" noChangeAspect="1"/>
+            </wp:cNvGraphicFramePr>
+            <a:graphic xmlns:a="http://schemas.openxmlformats.org/drawingml/2006/main">
+              <a:graphicData uri="http://schemas.openxmlformats.org/drawingml/2006/picture">
+                <pic:pic xmlns:pic="http://schemas.openxmlformats.org/drawingml/2006/picture">
+                  <pic:nvPicPr>
+                    <pic:cNvPr id="1" name=""/>
+                    <pic:cNvPicPr/>
+                  </pic:nvPicPr>
+                  <pic:blipFill>
+                    <a:blip r:embed="rId14"/>
+                    <a:stretch>
+                      <a:fillRect/>
+                    </a:stretch>
+                  </pic:blipFill>
+                  <pic:spPr>
+                    <a:xfrm>
+                      <a:off x="0" y="0"/>
+                      <a:ext cx="2876550" cy="1905000"/>
+                    </a:xfrm>
+                    <a:prstGeom prst="rect">
+                      <a:avLst/>
+                    </a:prstGeom>
+                  </pic:spPr>
+                </pic:pic>
+              </a:graphicData>
+            </a:graphic>
+          </wp:inline>
+        </w:drawing>
+      </w:r>
+    </w:p>
+    <w:p>
+      <w:pPr>
+        <w:rPr>
+          <w:lang w:val="en-US"/>
+        </w:rPr>
+      </w:pPr>
+      <w:r>
+        <w:rPr>
+          <w:noProof/>
+          <w:lang w:eastAsia="uk-UA"/>
+        </w:rPr>
+        <w:drawing>
+          <wp:inline distT="0" distB="0" distL="0" distR="0" wp14:anchorId="68B046E7" wp14:editId="50E6B7C4">
+            <wp:extent cx="6120765" cy="1775460"/>
+            <wp:effectExtent l="0" t="0" r="0" b="0"/>
+            <wp:docPr id="12" name="Picture 12"/>
+            <wp:cNvGraphicFramePr>
+              <a:graphicFrameLocks xmlns:a="http://schemas.openxmlformats.org/drawingml/2006/main" noChangeAspect="1"/>
+            </wp:cNvGraphicFramePr>
+            <a:graphic xmlns:a="http://schemas.openxmlformats.org/drawingml/2006/main">
+              <a:graphicData uri="http://schemas.openxmlformats.org/drawingml/2006/picture">
+                <pic:pic xmlns:pic="http://schemas.openxmlformats.org/drawingml/2006/picture">
+                  <pic:nvPicPr>
+                    <pic:cNvPr id="1" name=""/>
+                    <pic:cNvPicPr/>
+                  </pic:nvPicPr>
+                  <pic:blipFill>
+                    <a:blip r:embed="rId15"/>
+                    <a:stretch>
+                      <a:fillRect/>
+                    </a:stretch>
+                  </pic:blipFill>
+                  <pic:spPr>
+                    <a:xfrm>
+                      <a:off x="0" y="0"/>
+                      <a:ext cx="6120765" cy="1775460"/>
+                    </a:xfrm>
+                    <a:prstGeom prst="rect">
+                      <a:avLst/>
+                    </a:prstGeom>
+                  </pic:spPr>
+                </pic:pic>
+              </a:graphicData>
+            </a:graphic>
+          </wp:inline>
+        </w:drawing>
+      </w:r>
+    </w:p>
+    <w:p>
+      <w:pPr>
+        <w:rPr>
+          <w:lang w:val="en-US"/>
+        </w:rPr>
+      </w:pPr>
+      <w:r>
+        <w:rPr>
+          <w:lang w:val="en-US"/>
+        </w:rPr>
+        <w:t xml:space="preserve">Clone left </w:t>
+      </w:r>
+      <w:proofErr w:type="spellStart"/>
+      <w:r>
+        <w:rPr>
+          <w:lang w:val="en-US"/>
+        </w:rPr>
+        <w:t>git</w:t>
+      </w:r>
+      <w:proofErr w:type="spellEnd"/>
+    </w:p>
+    <w:p>
+      <w:pPr>
+        <w:rPr>
+          <w:lang w:val="en-US"/>
+        </w:rPr>
+      </w:pPr>
+      <w:r>
+        <w:rPr>
+          <w:noProof/>
+          <w:lang w:eastAsia="uk-UA"/>
+        </w:rPr>
+        <w:drawing>
+          <wp:inline distT="0" distB="0" distL="0" distR="0" wp14:anchorId="096B1302" wp14:editId="7B8D6B91">
+            <wp:extent cx="5257800" cy="1333500"/>
+            <wp:effectExtent l="0" t="0" r="0" b="0"/>
+            <wp:docPr id="13" name="Picture 13"/>
+            <wp:cNvGraphicFramePr>
+              <a:graphicFrameLocks xmlns:a="http://schemas.openxmlformats.org/drawingml/2006/main" noChangeAspect="1"/>
+            </wp:cNvGraphicFramePr>
+            <a:graphic xmlns:a="http://schemas.openxmlformats.org/drawingml/2006/main">
+              <a:graphicData uri="http://schemas.openxmlformats.org/drawingml/2006/picture">
+                <pic:pic xmlns:pic="http://schemas.openxmlformats.org/drawingml/2006/picture">
+                  <pic:nvPicPr>
+                    <pic:cNvPr id="1" name=""/>
+                    <pic:cNvPicPr/>
+                  </pic:nvPicPr>
+                  <pic:blipFill>
+                    <a:blip r:embed="rId16"/>
+                    <a:stretch>
+                      <a:fillRect/>
+                    </a:stretch>
+                  </pic:blipFill>
+                  <pic:spPr>
+                    <a:xfrm>
+                      <a:off x="0" y="0"/>
+                      <a:ext cx="5257800" cy="1333500"/>
+                    </a:xfrm>
+                    <a:prstGeom prst="rect">
+                      <a:avLst/>
+                    </a:prstGeom>
+                  </pic:spPr>
+                </pic:pic>
+              </a:graphicData>
+            </a:graphic>
+          </wp:inline>
+        </w:drawing>
+      </w:r>
       <w:bookmarkStart w:id="0" w:name="_GoBack"/>
       <w:bookmarkEnd w:id="0"/>
     </w:p>
